--- a/风险管理.docx
+++ b/风险管理.docx
@@ -6,7 +6,6 @@
       <w:pPr>
         <w:pStyle w:val="2"/>
       </w:pPr>
-      <w:bookmarkStart w:id="0" w:name="_GoBack"/>
       <w:r>
         <w:rPr>
           <w:rFonts w:hint="eastAsia"/>
@@ -14,7 +13,6 @@
         <w:t>风险管理</w:t>
       </w:r>
     </w:p>
-    <w:bookmarkEnd w:id="0"/>
     <w:p>
       <w:pPr>
         <w:pStyle w:val="3"/>
@@ -28,7 +26,7 @@
     </w:p>
     <w:tbl>
       <w:tblPr>
-        <w:tblStyle w:val="5"/>
+        <w:tblStyle w:val="6"/>
         <w:tblW w:w="8640" w:type="dxa"/>
         <w:tblInd w:w="468" w:type="dxa"/>
         <w:tblBorders>
@@ -703,23 +701,25 @@
         <w:tc>
           <w:tcPr>
             <w:tcW w:w="531" w:type="dxa"/>
-            <w:vAlign w:val="center"/>
-          </w:tcPr>
-          <w:p>
-            <w:pPr>
-              <w:spacing w:line="300" w:lineRule="auto"/>
-              <w:jc w:val="center"/>
-              <w:rPr>
-                <w:rFonts w:ascii="宋体"/>
-                <w:color w:val="0070C0"/>
-                <w:sz w:val="24"/>
-              </w:rPr>
-            </w:pPr>
-            <w:r>
-              <w:rPr>
-                <w:rFonts w:hint="eastAsia" w:ascii="宋体"/>
-                <w:color w:val="0070C0"/>
-                <w:sz w:val="24"/>
+            <w:textDirection w:val="lrTb"/>
+            <w:vAlign w:val="center"/>
+          </w:tcPr>
+          <w:p>
+            <w:pPr>
+              <w:spacing w:line="300" w:lineRule="auto"/>
+              <w:jc w:val="center"/>
+              <w:rPr>
+                <w:rFonts w:ascii="宋体"/>
+                <w:color w:val="0070C0"/>
+                <w:sz w:val="24"/>
+              </w:rPr>
+            </w:pPr>
+            <w:r>
+              <w:rPr>
+                <w:rFonts w:hint="eastAsia" w:ascii="宋体"/>
+                <w:color w:val="0070C0"/>
+                <w:sz w:val="24"/>
+                <w:lang w:val="en-US" w:eastAsia="zh-CN"/>
               </w:rPr>
               <w:t>3</w:t>
             </w:r>
@@ -728,31 +728,34 @@
         <w:tc>
           <w:tcPr>
             <w:tcW w:w="1989" w:type="dxa"/>
-            <w:vAlign w:val="center"/>
-          </w:tcPr>
-          <w:p>
-            <w:pPr>
-              <w:spacing w:line="300" w:lineRule="auto"/>
-              <w:jc w:val="center"/>
-              <w:rPr>
-                <w:rFonts w:ascii="宋体"/>
-                <w:color w:val="0070C0"/>
-                <w:sz w:val="24"/>
-              </w:rPr>
-            </w:pPr>
-            <w:r>
-              <w:rPr>
-                <w:rFonts w:hint="eastAsia" w:ascii="宋体"/>
-                <w:color w:val="0070C0"/>
-                <w:sz w:val="24"/>
-              </w:rPr>
-              <w:t>需求是否相当稳定并得到了充分的了解</w:t>
+            <w:textDirection w:val="lrTb"/>
+            <w:vAlign w:val="center"/>
+          </w:tcPr>
+          <w:p>
+            <w:pPr>
+              <w:spacing w:line="300" w:lineRule="auto"/>
+              <w:jc w:val="center"/>
+              <w:rPr>
+                <w:rFonts w:ascii="宋体"/>
+                <w:color w:val="0070C0"/>
+                <w:sz w:val="24"/>
+              </w:rPr>
+            </w:pPr>
+            <w:r>
+              <w:rPr>
+                <w:rFonts w:hint="eastAsia" w:ascii="宋体"/>
+                <w:color w:val="0070C0"/>
+                <w:sz w:val="24"/>
+                <w:lang w:eastAsia="zh-CN"/>
+              </w:rPr>
+              <w:t>需求调整</w:t>
             </w:r>
           </w:p>
         </w:tc>
         <w:tc>
           <w:tcPr>
             <w:tcW w:w="720" w:type="dxa"/>
+            <w:textDirection w:val="lrTb"/>
             <w:vAlign w:val="top"/>
           </w:tcPr>
           <w:p>
@@ -770,14 +773,16 @@
                 <w:rFonts w:hint="eastAsia" w:ascii="宋体"/>
                 <w:color w:val="0070C0"/>
                 <w:sz w:val="24"/>
-              </w:rPr>
-              <w:t>中</w:t>
+                <w:lang w:eastAsia="zh-CN"/>
+              </w:rPr>
+              <w:t>高</w:t>
             </w:r>
           </w:p>
         </w:tc>
         <w:tc>
           <w:tcPr>
             <w:tcW w:w="720" w:type="dxa"/>
+            <w:textDirection w:val="lrTb"/>
             <w:vAlign w:val="top"/>
           </w:tcPr>
           <w:p>
@@ -795,45 +800,48 @@
                 <w:rFonts w:hint="eastAsia" w:ascii="宋体"/>
                 <w:color w:val="0070C0"/>
                 <w:sz w:val="24"/>
-              </w:rPr>
-              <w:t>中</w:t>
+                <w:lang w:eastAsia="zh-CN"/>
+              </w:rPr>
+              <w:t>高</w:t>
             </w:r>
           </w:p>
         </w:tc>
         <w:tc>
           <w:tcPr>
             <w:tcW w:w="1643" w:type="dxa"/>
-            <w:vAlign w:val="center"/>
-          </w:tcPr>
-          <w:p>
-            <w:pPr>
-              <w:spacing w:line="300" w:lineRule="auto"/>
-              <w:jc w:val="center"/>
-              <w:rPr>
-                <w:rFonts w:ascii="宋体"/>
-                <w:color w:val="0070C0"/>
-                <w:sz w:val="24"/>
-              </w:rPr>
-            </w:pPr>
-            <w:r>
-              <w:rPr>
-                <w:rFonts w:hint="eastAsia" w:ascii="宋体"/>
-                <w:color w:val="0070C0"/>
-                <w:sz w:val="24"/>
-              </w:rPr>
-              <w:t>需求充分了解</w:t>
+            <w:textDirection w:val="lrTb"/>
+            <w:vAlign w:val="center"/>
+          </w:tcPr>
+          <w:p>
+            <w:pPr>
+              <w:spacing w:line="300" w:lineRule="auto"/>
+              <w:jc w:val="center"/>
+              <w:rPr>
+                <w:rFonts w:ascii="宋体"/>
+                <w:color w:val="0070C0"/>
+                <w:sz w:val="24"/>
+              </w:rPr>
+            </w:pPr>
+            <w:r>
+              <w:rPr>
+                <w:rFonts w:hint="eastAsia" w:ascii="宋体"/>
+                <w:color w:val="0070C0"/>
+                <w:sz w:val="24"/>
+                <w:lang w:eastAsia="zh-CN"/>
+              </w:rPr>
+              <w:t>过与用户方的技术人员和业务人员进行良好的沟通，了解业务流程、功能需求、系统构想和项目目标</w:t>
             </w:r>
           </w:p>
         </w:tc>
         <w:tc>
           <w:tcPr>
             <w:tcW w:w="1586" w:type="dxa"/>
+            <w:textDirection w:val="lrTb"/>
             <w:vAlign w:val="top"/>
           </w:tcPr>
           <w:p>
             <w:pPr>
               <w:spacing w:line="300" w:lineRule="auto"/>
-              <w:jc w:val="center"/>
               <w:rPr>
                 <w:rFonts w:ascii="宋体"/>
                 <w:color w:val="0070C0"/>
@@ -853,26 +861,19 @@
         <w:tc>
           <w:tcPr>
             <w:tcW w:w="1451" w:type="dxa"/>
-            <w:vAlign w:val="center"/>
-          </w:tcPr>
-          <w:p>
-            <w:pPr>
-              <w:spacing w:line="300" w:lineRule="auto"/>
-              <w:jc w:val="center"/>
-              <w:rPr>
-                <w:rFonts w:ascii="宋体"/>
-                <w:color w:val="0070C0"/>
-                <w:sz w:val="24"/>
-              </w:rPr>
-            </w:pPr>
-            <w:r>
-              <w:rPr>
-                <w:rFonts w:hint="eastAsia" w:ascii="宋体"/>
-                <w:color w:val="0070C0"/>
-                <w:sz w:val="24"/>
-              </w:rPr>
-              <w:t>未发生</w:t>
-            </w:r>
+            <w:textDirection w:val="lrTb"/>
+            <w:vAlign w:val="center"/>
+          </w:tcPr>
+          <w:p>
+            <w:pPr>
+              <w:spacing w:line="300" w:lineRule="auto"/>
+              <w:jc w:val="center"/>
+              <w:rPr>
+                <w:rFonts w:ascii="宋体"/>
+                <w:color w:val="0070C0"/>
+                <w:sz w:val="24"/>
+              </w:rPr>
+            </w:pPr>
           </w:p>
         </w:tc>
       </w:tr>
@@ -943,7 +944,7 @@
                 <w:color w:val="0070C0"/>
                 <w:sz w:val="24"/>
               </w:rPr>
-              <w:t>时间安排不够合理</w:t>
+              <w:t>进度风险</w:t>
             </w:r>
           </w:p>
         </w:tc>
@@ -1020,6 +1021,15 @@
               </w:rPr>
               <w:t>项目计划进度表</w:t>
             </w:r>
+            <w:r>
+              <w:rPr>
+                <w:rFonts w:hint="eastAsia" w:ascii="宋体"/>
+                <w:color w:val="0070C0"/>
+                <w:sz w:val="24"/>
+                <w:lang w:eastAsia="zh-CN"/>
+              </w:rPr>
+              <w:t>，充分考虑各种潜在因素，适当留有余地</w:t>
+            </w:r>
           </w:p>
         </w:tc>
         <w:tc>
@@ -1043,7 +1053,7 @@
                 <w:color w:val="0070C0"/>
                 <w:sz w:val="24"/>
               </w:rPr>
-              <w:t>对开发进度进行实时监控进行调整</w:t>
+              <w:t>增加项目监控的频度和力度、多运用可行的办法保证工作质量避免返工</w:t>
             </w:r>
           </w:p>
         </w:tc>
@@ -1433,18 +1443,20 @@
               <w:spacing w:line="300" w:lineRule="auto"/>
               <w:jc w:val="center"/>
               <w:rPr>
-                <w:rFonts w:ascii="宋体"/>
-                <w:color w:val="0070C0"/>
-                <w:sz w:val="24"/>
-              </w:rPr>
-            </w:pPr>
-            <w:r>
-              <w:rPr>
-                <w:rFonts w:hint="eastAsia" w:ascii="宋体"/>
-                <w:color w:val="0070C0"/>
-                <w:sz w:val="24"/>
-              </w:rPr>
-              <w:t>无</w:t>
+                <w:rFonts w:hint="eastAsia" w:ascii="宋体" w:eastAsiaTheme="minorEastAsia"/>
+                <w:color w:val="0070C0"/>
+                <w:sz w:val="24"/>
+                <w:lang w:eastAsia="zh-CN"/>
+              </w:rPr>
+            </w:pPr>
+            <w:r>
+              <w:rPr>
+                <w:rFonts w:hint="eastAsia" w:ascii="宋体"/>
+                <w:color w:val="0070C0"/>
+                <w:sz w:val="24"/>
+                <w:lang w:eastAsia="zh-CN"/>
+              </w:rPr>
+              <w:t>选用成熟稳定的技术，以免新技术本身存在问题或掌握不够深入，造成开发出的产品性能以及质量低劣</w:t>
             </w:r>
           </w:p>
         </w:tc>
@@ -1463,6 +1475,15 @@
                 <w:sz w:val="24"/>
               </w:rPr>
             </w:pPr>
+            <w:r>
+              <w:rPr>
+                <w:rFonts w:hint="eastAsia" w:ascii="宋体"/>
+                <w:color w:val="0070C0"/>
+                <w:sz w:val="24"/>
+                <w:lang w:eastAsia="zh-CN"/>
+              </w:rPr>
+              <w:t>多上网查阅资料，</w:t>
+            </w:r>
             <w:r>
               <w:rPr>
                 <w:rFonts w:hint="eastAsia" w:ascii="宋体"/>
@@ -1630,18 +1651,20 @@
               <w:spacing w:line="300" w:lineRule="auto"/>
               <w:jc w:val="center"/>
               <w:rPr>
-                <w:rFonts w:ascii="宋体"/>
-                <w:color w:val="0070C0"/>
-                <w:sz w:val="24"/>
-              </w:rPr>
-            </w:pPr>
-            <w:r>
-              <w:rPr>
-                <w:rFonts w:hint="eastAsia" w:ascii="宋体"/>
-                <w:color w:val="0070C0"/>
-                <w:sz w:val="24"/>
-              </w:rPr>
-              <w:t>提前完成任务</w:t>
+                <w:rFonts w:hint="eastAsia" w:ascii="宋体" w:eastAsiaTheme="minorEastAsia"/>
+                <w:color w:val="0070C0"/>
+                <w:sz w:val="24"/>
+                <w:lang w:eastAsia="zh-CN"/>
+              </w:rPr>
+            </w:pPr>
+            <w:r>
+              <w:rPr>
+                <w:rFonts w:hint="eastAsia" w:ascii="宋体"/>
+                <w:color w:val="0070C0"/>
+                <w:sz w:val="24"/>
+                <w:lang w:eastAsia="zh-CN"/>
+              </w:rPr>
+              <w:t>平时做好计算机的保养</w:t>
             </w:r>
           </w:p>
         </w:tc>
@@ -1664,8 +1687,9 @@
                 <w:rFonts w:hint="eastAsia" w:ascii="宋体"/>
                 <w:color w:val="0070C0"/>
                 <w:sz w:val="24"/>
-              </w:rPr>
-              <w:t>尽快解决问题</w:t>
+                <w:lang w:eastAsia="zh-CN"/>
+              </w:rPr>
+              <w:t>修理的同时借用其他同学或机房计算机保证进度</w:t>
             </w:r>
           </w:p>
         </w:tc>
@@ -1692,6 +1716,818 @@
               </w:rPr>
               <w:t>未发生</w:t>
             </w:r>
+          </w:p>
+        </w:tc>
+      </w:tr>
+      <w:tr>
+        <w:tblPrEx>
+          <w:tblBorders>
+            <w:top w:val="single" w:color="auto" w:sz="4" w:space="0"/>
+            <w:left w:val="single" w:color="auto" w:sz="4" w:space="0"/>
+            <w:bottom w:val="single" w:color="auto" w:sz="4" w:space="0"/>
+            <w:right w:val="single" w:color="auto" w:sz="4" w:space="0"/>
+            <w:insideH w:val="single" w:color="auto" w:sz="4" w:space="0"/>
+            <w:insideV w:val="single" w:color="auto" w:sz="4" w:space="0"/>
+          </w:tblBorders>
+          <w:tblLayout w:type="fixed"/>
+          <w:tblCellMar>
+            <w:top w:w="0" w:type="dxa"/>
+            <w:left w:w="108" w:type="dxa"/>
+            <w:bottom w:w="0" w:type="dxa"/>
+            <w:right w:w="108" w:type="dxa"/>
+          </w:tblCellMar>
+        </w:tblPrEx>
+        <w:trPr>
+          <w:trHeight w:val="476" w:hRule="atLeast"/>
+        </w:trPr>
+        <w:tc>
+          <w:tcPr>
+            <w:tcW w:w="531" w:type="dxa"/>
+            <w:vAlign w:val="center"/>
+          </w:tcPr>
+          <w:p>
+            <w:pPr>
+              <w:spacing w:line="300" w:lineRule="auto"/>
+              <w:jc w:val="center"/>
+              <w:rPr>
+                <w:rFonts w:hint="eastAsia" w:ascii="宋体" w:eastAsiaTheme="minorEastAsia"/>
+                <w:color w:val="0070C0"/>
+                <w:sz w:val="24"/>
+                <w:lang w:val="en-US" w:eastAsia="zh-CN"/>
+              </w:rPr>
+            </w:pPr>
+            <w:r>
+              <w:rPr>
+                <w:rFonts w:hint="eastAsia" w:ascii="宋体"/>
+                <w:color w:val="0070C0"/>
+                <w:sz w:val="24"/>
+                <w:lang w:val="en-US" w:eastAsia="zh-CN"/>
+              </w:rPr>
+              <w:t>8</w:t>
+            </w:r>
+          </w:p>
+        </w:tc>
+        <w:tc>
+          <w:tcPr>
+            <w:tcW w:w="1989" w:type="dxa"/>
+            <w:vAlign w:val="center"/>
+          </w:tcPr>
+          <w:p>
+            <w:pPr>
+              <w:spacing w:line="300" w:lineRule="auto"/>
+              <w:jc w:val="center"/>
+              <w:rPr>
+                <w:rFonts w:hint="eastAsia" w:ascii="宋体" w:eastAsiaTheme="minorEastAsia"/>
+                <w:color w:val="0070C0"/>
+                <w:sz w:val="24"/>
+                <w:lang w:eastAsia="zh-CN"/>
+              </w:rPr>
+            </w:pPr>
+            <w:r>
+              <w:rPr>
+                <w:rFonts w:hint="eastAsia" w:ascii="宋体"/>
+                <w:color w:val="0070C0"/>
+                <w:sz w:val="24"/>
+                <w:lang w:eastAsia="zh-CN"/>
+              </w:rPr>
+              <w:t>质量风险</w:t>
+            </w:r>
+          </w:p>
+        </w:tc>
+        <w:tc>
+          <w:tcPr>
+            <w:tcW w:w="720" w:type="dxa"/>
+            <w:vAlign w:val="top"/>
+          </w:tcPr>
+          <w:p>
+            <w:pPr>
+              <w:spacing w:line="300" w:lineRule="auto"/>
+              <w:jc w:val="center"/>
+              <w:rPr>
+                <w:rFonts w:hint="eastAsia" w:ascii="宋体" w:eastAsiaTheme="minorEastAsia"/>
+                <w:color w:val="0070C0"/>
+                <w:sz w:val="24"/>
+                <w:lang w:eastAsia="zh-CN"/>
+              </w:rPr>
+            </w:pPr>
+            <w:r>
+              <w:rPr>
+                <w:rFonts w:hint="eastAsia" w:ascii="宋体"/>
+                <w:color w:val="0070C0"/>
+                <w:sz w:val="24"/>
+                <w:lang w:eastAsia="zh-CN"/>
+              </w:rPr>
+              <w:t>中</w:t>
+            </w:r>
+          </w:p>
+        </w:tc>
+        <w:tc>
+          <w:tcPr>
+            <w:tcW w:w="720" w:type="dxa"/>
+            <w:vAlign w:val="top"/>
+          </w:tcPr>
+          <w:p>
+            <w:pPr>
+              <w:spacing w:line="300" w:lineRule="auto"/>
+              <w:jc w:val="center"/>
+              <w:rPr>
+                <w:rFonts w:hint="eastAsia" w:ascii="宋体" w:eastAsiaTheme="minorEastAsia"/>
+                <w:color w:val="0070C0"/>
+                <w:sz w:val="24"/>
+                <w:lang w:eastAsia="zh-CN"/>
+              </w:rPr>
+            </w:pPr>
+            <w:r>
+              <w:rPr>
+                <w:rFonts w:hint="eastAsia" w:ascii="宋体"/>
+                <w:color w:val="0070C0"/>
+                <w:sz w:val="24"/>
+                <w:lang w:eastAsia="zh-CN"/>
+              </w:rPr>
+              <w:t>高</w:t>
+            </w:r>
+          </w:p>
+        </w:tc>
+        <w:tc>
+          <w:tcPr>
+            <w:tcW w:w="1643" w:type="dxa"/>
+            <w:vAlign w:val="center"/>
+          </w:tcPr>
+          <w:p>
+            <w:pPr>
+              <w:spacing w:line="300" w:lineRule="auto"/>
+              <w:jc w:val="center"/>
+              <w:rPr>
+                <w:rFonts w:hint="eastAsia" w:ascii="宋体"/>
+                <w:color w:val="0070C0"/>
+                <w:sz w:val="24"/>
+                <w:lang w:eastAsia="zh-CN"/>
+              </w:rPr>
+            </w:pPr>
+            <w:r>
+              <w:rPr>
+                <w:rFonts w:hint="eastAsia" w:ascii="宋体"/>
+                <w:color w:val="0070C0"/>
+                <w:sz w:val="24"/>
+                <w:lang w:eastAsia="zh-CN"/>
+              </w:rPr>
+              <w:t>预先制定标准</w:t>
+            </w:r>
+          </w:p>
+        </w:tc>
+        <w:tc>
+          <w:tcPr>
+            <w:tcW w:w="1586" w:type="dxa"/>
+            <w:vAlign w:val="top"/>
+          </w:tcPr>
+          <w:p>
+            <w:pPr>
+              <w:spacing w:line="300" w:lineRule="auto"/>
+              <w:rPr>
+                <w:rFonts w:hint="eastAsia" w:ascii="宋体"/>
+                <w:color w:val="0070C0"/>
+                <w:sz w:val="24"/>
+                <w:lang w:eastAsia="zh-CN"/>
+              </w:rPr>
+            </w:pPr>
+            <w:r>
+              <w:rPr>
+                <w:rFonts w:hint="eastAsia" w:ascii="宋体"/>
+                <w:color w:val="0070C0"/>
+                <w:sz w:val="24"/>
+                <w:lang w:eastAsia="zh-CN"/>
+              </w:rPr>
+              <w:t>经常交流工作成果、采用符合要求的开发流程、认真组织对产出物的检查和评审、计划和组织严格的独立测试等</w:t>
+            </w:r>
+          </w:p>
+        </w:tc>
+        <w:tc>
+          <w:tcPr>
+            <w:tcW w:w="1451" w:type="dxa"/>
+            <w:vAlign w:val="center"/>
+          </w:tcPr>
+          <w:p>
+            <w:pPr>
+              <w:spacing w:line="300" w:lineRule="auto"/>
+              <w:jc w:val="center"/>
+              <w:rPr>
+                <w:rFonts w:hint="eastAsia" w:ascii="宋体" w:eastAsiaTheme="minorEastAsia"/>
+                <w:color w:val="0070C0"/>
+                <w:sz w:val="24"/>
+                <w:lang w:eastAsia="zh-CN"/>
+              </w:rPr>
+            </w:pPr>
+            <w:r>
+              <w:rPr>
+                <w:rFonts w:hint="eastAsia" w:ascii="宋体"/>
+                <w:color w:val="0070C0"/>
+                <w:sz w:val="24"/>
+                <w:lang w:eastAsia="zh-CN"/>
+              </w:rPr>
+              <w:t>已发生</w:t>
+            </w:r>
+          </w:p>
+        </w:tc>
+      </w:tr>
+      <w:tr>
+        <w:tblPrEx>
+          <w:tblBorders>
+            <w:top w:val="single" w:color="auto" w:sz="4" w:space="0"/>
+            <w:left w:val="single" w:color="auto" w:sz="4" w:space="0"/>
+            <w:bottom w:val="single" w:color="auto" w:sz="4" w:space="0"/>
+            <w:right w:val="single" w:color="auto" w:sz="4" w:space="0"/>
+            <w:insideH w:val="single" w:color="auto" w:sz="4" w:space="0"/>
+            <w:insideV w:val="single" w:color="auto" w:sz="4" w:space="0"/>
+          </w:tblBorders>
+          <w:tblLayout w:type="fixed"/>
+          <w:tblCellMar>
+            <w:top w:w="0" w:type="dxa"/>
+            <w:left w:w="108" w:type="dxa"/>
+            <w:bottom w:w="0" w:type="dxa"/>
+            <w:right w:w="108" w:type="dxa"/>
+          </w:tblCellMar>
+        </w:tblPrEx>
+        <w:trPr>
+          <w:trHeight w:val="476" w:hRule="atLeast"/>
+        </w:trPr>
+        <w:tc>
+          <w:tcPr>
+            <w:tcW w:w="531" w:type="dxa"/>
+            <w:vAlign w:val="center"/>
+          </w:tcPr>
+          <w:p>
+            <w:pPr>
+              <w:spacing w:line="300" w:lineRule="auto"/>
+              <w:jc w:val="center"/>
+              <w:rPr>
+                <w:rFonts w:hint="eastAsia" w:ascii="宋体"/>
+                <w:color w:val="0070C0"/>
+                <w:sz w:val="24"/>
+                <w:lang w:val="en-US" w:eastAsia="zh-CN"/>
+              </w:rPr>
+            </w:pPr>
+            <w:r>
+              <w:rPr>
+                <w:rFonts w:hint="eastAsia" w:ascii="宋体"/>
+                <w:color w:val="0070C0"/>
+                <w:sz w:val="24"/>
+                <w:lang w:val="en-US" w:eastAsia="zh-CN"/>
+              </w:rPr>
+              <w:t>9</w:t>
+            </w:r>
+          </w:p>
+        </w:tc>
+        <w:tc>
+          <w:tcPr>
+            <w:tcW w:w="1989" w:type="dxa"/>
+            <w:vAlign w:val="center"/>
+          </w:tcPr>
+          <w:p>
+            <w:pPr>
+              <w:spacing w:line="300" w:lineRule="auto"/>
+              <w:jc w:val="center"/>
+              <w:rPr>
+                <w:rFonts w:hint="eastAsia" w:ascii="宋体"/>
+                <w:color w:val="0070C0"/>
+                <w:sz w:val="24"/>
+                <w:lang w:eastAsia="zh-CN"/>
+              </w:rPr>
+            </w:pPr>
+            <w:r>
+              <w:rPr>
+                <w:rFonts w:hint="eastAsia" w:ascii="宋体"/>
+                <w:color w:val="0070C0"/>
+                <w:sz w:val="24"/>
+                <w:lang w:eastAsia="zh-CN"/>
+              </w:rPr>
+              <w:t>工具风险</w:t>
+            </w:r>
+          </w:p>
+        </w:tc>
+        <w:tc>
+          <w:tcPr>
+            <w:tcW w:w="720" w:type="dxa"/>
+            <w:vAlign w:val="top"/>
+          </w:tcPr>
+          <w:p>
+            <w:pPr>
+              <w:spacing w:line="300" w:lineRule="auto"/>
+              <w:jc w:val="center"/>
+              <w:rPr>
+                <w:rFonts w:hint="eastAsia" w:ascii="宋体"/>
+                <w:color w:val="0070C0"/>
+                <w:sz w:val="24"/>
+                <w:lang w:eastAsia="zh-CN"/>
+              </w:rPr>
+            </w:pPr>
+            <w:r>
+              <w:rPr>
+                <w:rFonts w:hint="eastAsia" w:ascii="宋体"/>
+                <w:color w:val="0070C0"/>
+                <w:sz w:val="24"/>
+                <w:lang w:eastAsia="zh-CN"/>
+              </w:rPr>
+              <w:t>中</w:t>
+            </w:r>
+          </w:p>
+        </w:tc>
+        <w:tc>
+          <w:tcPr>
+            <w:tcW w:w="720" w:type="dxa"/>
+            <w:vAlign w:val="top"/>
+          </w:tcPr>
+          <w:p>
+            <w:pPr>
+              <w:spacing w:line="300" w:lineRule="auto"/>
+              <w:jc w:val="center"/>
+              <w:rPr>
+                <w:rFonts w:hint="eastAsia" w:ascii="宋体"/>
+                <w:color w:val="0070C0"/>
+                <w:sz w:val="24"/>
+                <w:lang w:eastAsia="zh-CN"/>
+              </w:rPr>
+            </w:pPr>
+            <w:r>
+              <w:rPr>
+                <w:rFonts w:hint="eastAsia" w:ascii="宋体"/>
+                <w:color w:val="0070C0"/>
+                <w:sz w:val="24"/>
+                <w:lang w:eastAsia="zh-CN"/>
+              </w:rPr>
+              <w:t>中</w:t>
+            </w:r>
+          </w:p>
+        </w:tc>
+        <w:tc>
+          <w:tcPr>
+            <w:tcW w:w="1643" w:type="dxa"/>
+            <w:vAlign w:val="center"/>
+          </w:tcPr>
+          <w:p>
+            <w:pPr>
+              <w:spacing w:line="300" w:lineRule="auto"/>
+              <w:jc w:val="center"/>
+              <w:rPr>
+                <w:rFonts w:hint="eastAsia" w:ascii="宋体"/>
+                <w:color w:val="0070C0"/>
+                <w:sz w:val="24"/>
+                <w:lang w:eastAsia="zh-CN"/>
+              </w:rPr>
+            </w:pPr>
+            <w:r>
+              <w:rPr>
+                <w:rFonts w:hint="eastAsia" w:ascii="宋体"/>
+                <w:color w:val="0070C0"/>
+                <w:sz w:val="24"/>
+                <w:lang w:eastAsia="zh-CN"/>
+              </w:rPr>
+              <w:t>项目的启动阶段就落实好各项工具的来源或可能的替代工具</w:t>
+            </w:r>
+          </w:p>
+        </w:tc>
+        <w:tc>
+          <w:tcPr>
+            <w:tcW w:w="1586" w:type="dxa"/>
+            <w:vAlign w:val="top"/>
+          </w:tcPr>
+          <w:p>
+            <w:pPr>
+              <w:spacing w:line="300" w:lineRule="auto"/>
+              <w:rPr>
+                <w:rFonts w:hint="eastAsia" w:ascii="宋体" w:eastAsiaTheme="minorEastAsia"/>
+                <w:color w:val="0070C0"/>
+                <w:sz w:val="24"/>
+                <w:lang w:eastAsia="zh-CN"/>
+              </w:rPr>
+            </w:pPr>
+            <w:r>
+              <w:rPr>
+                <w:rFonts w:hint="eastAsia" w:ascii="宋体"/>
+                <w:color w:val="0070C0"/>
+                <w:sz w:val="24"/>
+                <w:lang w:eastAsia="zh-CN"/>
+              </w:rPr>
+              <w:t>选择类似的替代工具</w:t>
+            </w:r>
+          </w:p>
+        </w:tc>
+        <w:tc>
+          <w:tcPr>
+            <w:tcW w:w="1451" w:type="dxa"/>
+            <w:vAlign w:val="center"/>
+          </w:tcPr>
+          <w:p>
+            <w:pPr>
+              <w:spacing w:line="300" w:lineRule="auto"/>
+              <w:jc w:val="center"/>
+              <w:rPr>
+                <w:rFonts w:hint="eastAsia" w:ascii="宋体"/>
+                <w:color w:val="0070C0"/>
+                <w:sz w:val="24"/>
+              </w:rPr>
+            </w:pPr>
+          </w:p>
+        </w:tc>
+      </w:tr>
+      <w:tr>
+        <w:tblPrEx>
+          <w:tblBorders>
+            <w:top w:val="single" w:color="auto" w:sz="4" w:space="0"/>
+            <w:left w:val="single" w:color="auto" w:sz="4" w:space="0"/>
+            <w:bottom w:val="single" w:color="auto" w:sz="4" w:space="0"/>
+            <w:right w:val="single" w:color="auto" w:sz="4" w:space="0"/>
+            <w:insideH w:val="single" w:color="auto" w:sz="4" w:space="0"/>
+            <w:insideV w:val="single" w:color="auto" w:sz="4" w:space="0"/>
+          </w:tblBorders>
+          <w:tblLayout w:type="fixed"/>
+          <w:tblCellMar>
+            <w:top w:w="0" w:type="dxa"/>
+            <w:left w:w="108" w:type="dxa"/>
+            <w:bottom w:w="0" w:type="dxa"/>
+            <w:right w:w="108" w:type="dxa"/>
+          </w:tblCellMar>
+        </w:tblPrEx>
+        <w:trPr>
+          <w:trHeight w:val="476" w:hRule="atLeast"/>
+        </w:trPr>
+        <w:tc>
+          <w:tcPr>
+            <w:tcW w:w="531" w:type="dxa"/>
+            <w:vAlign w:val="center"/>
+          </w:tcPr>
+          <w:p>
+            <w:pPr>
+              <w:spacing w:line="300" w:lineRule="auto"/>
+              <w:jc w:val="center"/>
+              <w:rPr>
+                <w:rFonts w:hint="eastAsia" w:ascii="宋体"/>
+                <w:color w:val="0070C0"/>
+                <w:sz w:val="24"/>
+                <w:lang w:val="en-US" w:eastAsia="zh-CN"/>
+              </w:rPr>
+            </w:pPr>
+            <w:r>
+              <w:rPr>
+                <w:rFonts w:hint="eastAsia" w:ascii="宋体"/>
+                <w:color w:val="0070C0"/>
+                <w:sz w:val="24"/>
+                <w:lang w:val="en-US" w:eastAsia="zh-CN"/>
+              </w:rPr>
+              <w:t>10</w:t>
+            </w:r>
+          </w:p>
+        </w:tc>
+        <w:tc>
+          <w:tcPr>
+            <w:tcW w:w="1989" w:type="dxa"/>
+            <w:vAlign w:val="center"/>
+          </w:tcPr>
+          <w:p>
+            <w:pPr>
+              <w:spacing w:line="300" w:lineRule="auto"/>
+              <w:jc w:val="center"/>
+              <w:rPr>
+                <w:rFonts w:hint="eastAsia" w:ascii="宋体"/>
+                <w:color w:val="0070C0"/>
+                <w:sz w:val="24"/>
+                <w:lang w:eastAsia="zh-CN"/>
+              </w:rPr>
+            </w:pPr>
+            <w:r>
+              <w:rPr>
+                <w:rFonts w:hint="eastAsia" w:ascii="宋体"/>
+                <w:color w:val="0070C0"/>
+                <w:sz w:val="24"/>
+                <w:lang w:eastAsia="zh-CN"/>
+              </w:rPr>
+              <w:t>性能风险</w:t>
+            </w:r>
+          </w:p>
+        </w:tc>
+        <w:tc>
+          <w:tcPr>
+            <w:tcW w:w="720" w:type="dxa"/>
+            <w:vAlign w:val="top"/>
+          </w:tcPr>
+          <w:p>
+            <w:pPr>
+              <w:spacing w:line="300" w:lineRule="auto"/>
+              <w:jc w:val="center"/>
+              <w:rPr>
+                <w:rFonts w:hint="eastAsia" w:ascii="宋体"/>
+                <w:color w:val="0070C0"/>
+                <w:sz w:val="24"/>
+                <w:lang w:eastAsia="zh-CN"/>
+              </w:rPr>
+            </w:pPr>
+            <w:r>
+              <w:rPr>
+                <w:rFonts w:hint="eastAsia" w:ascii="宋体"/>
+                <w:color w:val="0070C0"/>
+                <w:sz w:val="24"/>
+                <w:lang w:eastAsia="zh-CN"/>
+              </w:rPr>
+              <w:t>中</w:t>
+            </w:r>
+          </w:p>
+        </w:tc>
+        <w:tc>
+          <w:tcPr>
+            <w:tcW w:w="720" w:type="dxa"/>
+            <w:vAlign w:val="top"/>
+          </w:tcPr>
+          <w:p>
+            <w:pPr>
+              <w:spacing w:line="300" w:lineRule="auto"/>
+              <w:jc w:val="center"/>
+              <w:rPr>
+                <w:rFonts w:hint="eastAsia" w:ascii="宋体"/>
+                <w:color w:val="0070C0"/>
+                <w:sz w:val="24"/>
+                <w:lang w:eastAsia="zh-CN"/>
+              </w:rPr>
+            </w:pPr>
+            <w:r>
+              <w:rPr>
+                <w:rFonts w:hint="eastAsia" w:ascii="宋体"/>
+                <w:color w:val="0070C0"/>
+                <w:sz w:val="24"/>
+                <w:lang w:eastAsia="zh-CN"/>
+              </w:rPr>
+              <w:t>中</w:t>
+            </w:r>
+          </w:p>
+        </w:tc>
+        <w:tc>
+          <w:tcPr>
+            <w:tcW w:w="1643" w:type="dxa"/>
+            <w:vAlign w:val="center"/>
+          </w:tcPr>
+          <w:p>
+            <w:pPr>
+              <w:spacing w:line="300" w:lineRule="auto"/>
+              <w:jc w:val="center"/>
+              <w:rPr>
+                <w:rFonts w:hint="eastAsia" w:ascii="宋体"/>
+                <w:color w:val="0070C0"/>
+                <w:sz w:val="24"/>
+                <w:lang w:eastAsia="zh-CN"/>
+              </w:rPr>
+            </w:pPr>
+            <w:r>
+              <w:rPr>
+                <w:rFonts w:hint="eastAsia" w:ascii="宋体"/>
+                <w:color w:val="0070C0"/>
+                <w:sz w:val="24"/>
+                <w:lang w:eastAsia="zh-CN"/>
+              </w:rPr>
+              <w:t>项目开发之前先设计和搭建出系统的基础架构并进行性能测试，确保架构符合性能指标后再进行后续工作</w:t>
+            </w:r>
+          </w:p>
+        </w:tc>
+        <w:tc>
+          <w:tcPr>
+            <w:tcW w:w="1586" w:type="dxa"/>
+            <w:vAlign w:val="top"/>
+          </w:tcPr>
+          <w:p>
+            <w:pPr>
+              <w:spacing w:line="300" w:lineRule="auto"/>
+              <w:rPr>
+                <w:rFonts w:hint="eastAsia" w:ascii="宋体" w:eastAsiaTheme="minorEastAsia"/>
+                <w:color w:val="0070C0"/>
+                <w:sz w:val="24"/>
+                <w:lang w:eastAsia="zh-CN"/>
+              </w:rPr>
+            </w:pPr>
+            <w:r>
+              <w:rPr>
+                <w:rFonts w:hint="eastAsia" w:ascii="宋体"/>
+                <w:color w:val="0070C0"/>
+                <w:sz w:val="24"/>
+                <w:lang w:eastAsia="zh-CN"/>
+              </w:rPr>
+              <w:t>对程序进行优化</w:t>
+            </w:r>
+          </w:p>
+        </w:tc>
+        <w:tc>
+          <w:tcPr>
+            <w:tcW w:w="1451" w:type="dxa"/>
+            <w:vAlign w:val="center"/>
+          </w:tcPr>
+          <w:p>
+            <w:pPr>
+              <w:spacing w:line="300" w:lineRule="auto"/>
+              <w:jc w:val="center"/>
+              <w:rPr>
+                <w:rFonts w:hint="eastAsia" w:ascii="宋体"/>
+                <w:color w:val="0070C0"/>
+                <w:sz w:val="24"/>
+              </w:rPr>
+            </w:pPr>
+          </w:p>
+        </w:tc>
+      </w:tr>
+      <w:tr>
+        <w:tblPrEx>
+          <w:tblBorders>
+            <w:top w:val="single" w:color="auto" w:sz="4" w:space="0"/>
+            <w:left w:val="single" w:color="auto" w:sz="4" w:space="0"/>
+            <w:bottom w:val="single" w:color="auto" w:sz="4" w:space="0"/>
+            <w:right w:val="single" w:color="auto" w:sz="4" w:space="0"/>
+            <w:insideH w:val="single" w:color="auto" w:sz="4" w:space="0"/>
+            <w:insideV w:val="single" w:color="auto" w:sz="4" w:space="0"/>
+          </w:tblBorders>
+          <w:tblLayout w:type="fixed"/>
+          <w:tblCellMar>
+            <w:top w:w="0" w:type="dxa"/>
+            <w:left w:w="108" w:type="dxa"/>
+            <w:bottom w:w="0" w:type="dxa"/>
+            <w:right w:w="108" w:type="dxa"/>
+          </w:tblCellMar>
+        </w:tblPrEx>
+        <w:trPr>
+          <w:trHeight w:val="476" w:hRule="atLeast"/>
+        </w:trPr>
+        <w:tc>
+          <w:tcPr>
+            <w:tcW w:w="531" w:type="dxa"/>
+            <w:vAlign w:val="center"/>
+          </w:tcPr>
+          <w:p>
+            <w:pPr>
+              <w:spacing w:line="300" w:lineRule="auto"/>
+              <w:jc w:val="center"/>
+              <w:rPr>
+                <w:rFonts w:hint="eastAsia" w:ascii="宋体"/>
+                <w:color w:val="0070C0"/>
+                <w:sz w:val="24"/>
+                <w:lang w:val="en-US" w:eastAsia="zh-CN"/>
+              </w:rPr>
+            </w:pPr>
+            <w:r>
+              <w:rPr>
+                <w:rFonts w:hint="eastAsia" w:ascii="宋体"/>
+                <w:color w:val="0070C0"/>
+                <w:sz w:val="24"/>
+                <w:lang w:val="en-US" w:eastAsia="zh-CN"/>
+              </w:rPr>
+              <w:t>11</w:t>
+            </w:r>
+          </w:p>
+        </w:tc>
+        <w:tc>
+          <w:tcPr>
+            <w:tcW w:w="1989" w:type="dxa"/>
+            <w:vAlign w:val="center"/>
+          </w:tcPr>
+          <w:p>
+            <w:pPr>
+              <w:spacing w:line="300" w:lineRule="auto"/>
+              <w:jc w:val="center"/>
+              <w:rPr>
+                <w:rFonts w:hint="eastAsia" w:ascii="宋体"/>
+                <w:color w:val="0070C0"/>
+                <w:sz w:val="24"/>
+                <w:lang w:eastAsia="zh-CN"/>
+              </w:rPr>
+            </w:pPr>
+            <w:r>
+              <w:rPr>
+                <w:rFonts w:hint="eastAsia" w:ascii="宋体"/>
+                <w:color w:val="0070C0"/>
+                <w:sz w:val="24"/>
+                <w:lang w:eastAsia="zh-CN"/>
+              </w:rPr>
+              <w:t>人力资源风险</w:t>
+            </w:r>
+          </w:p>
+        </w:tc>
+        <w:tc>
+          <w:tcPr>
+            <w:tcW w:w="720" w:type="dxa"/>
+            <w:vAlign w:val="top"/>
+          </w:tcPr>
+          <w:p>
+            <w:pPr>
+              <w:spacing w:line="300" w:lineRule="auto"/>
+              <w:jc w:val="center"/>
+              <w:rPr>
+                <w:rFonts w:hint="eastAsia" w:ascii="宋体"/>
+                <w:color w:val="0070C0"/>
+                <w:sz w:val="24"/>
+                <w:lang w:eastAsia="zh-CN"/>
+              </w:rPr>
+            </w:pPr>
+            <w:r>
+              <w:rPr>
+                <w:rFonts w:hint="eastAsia" w:ascii="宋体"/>
+                <w:color w:val="0070C0"/>
+                <w:sz w:val="24"/>
+                <w:lang w:eastAsia="zh-CN"/>
+              </w:rPr>
+              <w:t>中</w:t>
+            </w:r>
+          </w:p>
+        </w:tc>
+        <w:tc>
+          <w:tcPr>
+            <w:tcW w:w="720" w:type="dxa"/>
+            <w:vAlign w:val="top"/>
+          </w:tcPr>
+          <w:p>
+            <w:pPr>
+              <w:spacing w:line="300" w:lineRule="auto"/>
+              <w:jc w:val="center"/>
+              <w:rPr>
+                <w:rFonts w:hint="eastAsia" w:ascii="宋体"/>
+                <w:color w:val="0070C0"/>
+                <w:sz w:val="24"/>
+                <w:lang w:eastAsia="zh-CN"/>
+              </w:rPr>
+            </w:pPr>
+            <w:r>
+              <w:rPr>
+                <w:rFonts w:hint="eastAsia" w:ascii="宋体"/>
+                <w:color w:val="0070C0"/>
+                <w:sz w:val="24"/>
+                <w:lang w:eastAsia="zh-CN"/>
+              </w:rPr>
+              <w:t>中</w:t>
+            </w:r>
+          </w:p>
+        </w:tc>
+        <w:tc>
+          <w:tcPr>
+            <w:tcW w:w="1643" w:type="dxa"/>
+            <w:vAlign w:val="center"/>
+          </w:tcPr>
+          <w:p>
+            <w:pPr>
+              <w:spacing w:line="300" w:lineRule="auto"/>
+              <w:jc w:val="center"/>
+              <w:rPr>
+                <w:rFonts w:hint="eastAsia" w:ascii="宋体"/>
+                <w:color w:val="0070C0"/>
+                <w:sz w:val="24"/>
+                <w:lang w:eastAsia="zh-CN"/>
+              </w:rPr>
+            </w:pPr>
+            <w:r>
+              <w:rPr>
+                <w:rFonts w:hint="eastAsia" w:ascii="宋体"/>
+                <w:color w:val="0070C0"/>
+                <w:sz w:val="24"/>
+                <w:lang w:eastAsia="zh-CN"/>
+              </w:rPr>
+              <w:t>预先进行评估，确保每个人在合适的个岗位上。技术上是应该和算选取的开发工具相配套</w:t>
+            </w:r>
+          </w:p>
+        </w:tc>
+        <w:tc>
+          <w:tcPr>
+            <w:tcW w:w="1586" w:type="dxa"/>
+            <w:vAlign w:val="top"/>
+          </w:tcPr>
+          <w:p>
+            <w:pPr>
+              <w:spacing w:line="300" w:lineRule="auto"/>
+              <w:rPr>
+                <w:rFonts w:hint="eastAsia" w:ascii="宋体"/>
+                <w:color w:val="0070C0"/>
+                <w:sz w:val="24"/>
+                <w:lang w:eastAsia="zh-CN"/>
+              </w:rPr>
+            </w:pPr>
+            <w:r>
+              <w:rPr>
+                <w:rFonts w:hint="eastAsia" w:ascii="宋体"/>
+                <w:color w:val="0070C0"/>
+                <w:sz w:val="24"/>
+                <w:lang w:eastAsia="zh-CN"/>
+              </w:rPr>
+              <w:t>维持开发队伍的稳定，尽可能将项目的核心工作分派给多人</w:t>
+            </w:r>
+            <w:bookmarkStart w:id="0" w:name="_GoBack"/>
+            <w:bookmarkEnd w:id="0"/>
+          </w:p>
+        </w:tc>
+        <w:tc>
+          <w:tcPr>
+            <w:tcW w:w="1451" w:type="dxa"/>
+            <w:vAlign w:val="center"/>
+          </w:tcPr>
+          <w:p>
+            <w:pPr>
+              <w:spacing w:line="300" w:lineRule="auto"/>
+              <w:jc w:val="center"/>
+              <w:rPr>
+                <w:rFonts w:hint="eastAsia" w:ascii="宋体"/>
+                <w:color w:val="0070C0"/>
+                <w:sz w:val="24"/>
+              </w:rPr>
+            </w:pPr>
           </w:p>
         </w:tc>
       </w:tr>
@@ -2043,7 +2879,7 @@
   <w:docDefaults>
     <w:rPrDefault>
       <w:rPr>
-        <w:rFonts w:asciiTheme="minorHAnsi" w:hAnsiTheme="minorHAnsi" w:eastAsiaTheme="minorEastAsia" w:cstheme="minorBidi"/>
+        <w:rFonts w:ascii="Times New Roman" w:hAnsi="Times New Roman" w:eastAsia="宋体" w:cs="Times New Roman"/>
       </w:rPr>
     </w:rPrDefault>
   </w:docDefaults>
@@ -2306,6 +3142,7 @@
       <w:jc w:val="both"/>
     </w:pPr>
     <w:rPr>
+      <w:rFonts w:asciiTheme="minorHAnsi" w:hAnsiTheme="minorHAnsi" w:eastAsiaTheme="minorEastAsia" w:cstheme="minorBidi"/>
       <w:kern w:val="2"/>
       <w:sz w:val="21"/>
       <w:szCs w:val="22"/>
@@ -2337,7 +3174,7 @@
     <w:semiHidden/>
     <w:uiPriority w:val="0"/>
   </w:style>
-  <w:style w:type="table" w:default="1" w:styleId="5">
+  <w:style w:type="table" w:default="1" w:styleId="6">
     <w:name w:val="Normal Table"/>
     <w:semiHidden/>
     <w:uiPriority w:val="0"/>
@@ -2365,6 +3202,15 @@
       <w:kern w:val="0"/>
       <w:szCs w:val="20"/>
       <w:lang w:eastAsia="en-US"/>
+    </w:rPr>
+  </w:style>
+  <w:style w:type="character" w:styleId="5">
+    <w:name w:val="Strong"/>
+    <w:basedOn w:val="4"/>
+    <w:qFormat/>
+    <w:uiPriority w:val="0"/>
+    <w:rPr>
+      <w:b/>
     </w:rPr>
   </w:style>
 </w:styles>
